--- a/pr-preview/pr-134/UCD-SeRG-Lab-Manual.docx
+++ b/pr-preview/pr-134/UCD-SeRG-Lab-Manual.docx
@@ -15,7 +15,7 @@
         <w:pStyle w:val="Date"/>
       </w:pPr>
       <w:r>
-        <w:t xml:space="preserve">Last updated: 2026-01-16</w:t>
+        <w:t xml:space="preserve">Last updated: 2026-01-17</w:t>
       </w:r>
     </w:p>
     <w:bookmarkStart w:id="24" w:name="welcome-to-ucd-serg"/>
@@ -63340,7 +63340,7 @@
     </w:p>
     <w:bookmarkEnd w:id="499"/>
     <w:bookmarkEnd w:id="500"/>
-    <w:bookmarkStart w:id="531" w:name="resources-2"/>
+    <w:bookmarkStart w:id="532" w:name="resources-2"/>
     <w:p>
       <w:pPr>
         <w:pStyle w:val="Heading1"/>
@@ -64035,7 +64035,7 @@
       </w:hyperlink>
     </w:p>
     <w:bookmarkEnd w:id="522"/>
-    <w:bookmarkStart w:id="524" w:name="professional-advice"/>
+    <w:bookmarkStart w:id="525" w:name="professional-advice"/>
     <w:p>
       <w:pPr>
         <w:pStyle w:val="Heading2"/>
@@ -64061,8 +64061,25 @@
         </w:r>
       </w:hyperlink>
     </w:p>
-    <w:bookmarkEnd w:id="524"/>
-    <w:bookmarkStart w:id="527" w:name="funding"/>
+    <w:p>
+      <w:pPr>
+        <w:pStyle w:val="Compact"/>
+        <w:numPr>
+          <w:ilvl w:val="0"/>
+          <w:numId w:val="1184"/>
+        </w:numPr>
+      </w:pPr>
+      <w:hyperlink r:id="rId524">
+        <w:r>
+          <w:rPr>
+            <w:rStyle w:val="Hyperlink"/>
+          </w:rPr>
+          <w:t xml:space="preserve">Team Public Health Substack</w:t>
+        </w:r>
+      </w:hyperlink>
+    </w:p>
+    <w:bookmarkEnd w:id="525"/>
+    <w:bookmarkStart w:id="528" w:name="funding"/>
     <w:p>
       <w:pPr>
         <w:pStyle w:val="Heading2"/>
@@ -64079,7 +64096,7 @@
           <w:numId w:val="1185"/>
         </w:numPr>
       </w:pPr>
-      <w:hyperlink r:id="rId525">
+      <w:hyperlink r:id="rId526">
         <w:r>
           <w:rPr>
             <w:rStyle w:val="Hyperlink"/>
@@ -64096,7 +64113,7 @@
           <w:numId w:val="1185"/>
         </w:numPr>
       </w:pPr>
-      <w:hyperlink r:id="rId526">
+      <w:hyperlink r:id="rId527">
         <w:r>
           <w:rPr>
             <w:rStyle w:val="Hyperlink"/>
@@ -64105,8 +64122,8 @@
         </w:r>
       </w:hyperlink>
     </w:p>
-    <w:bookmarkEnd w:id="527"/>
-    <w:bookmarkStart w:id="530" w:name="ethics-and-global-health-research"/>
+    <w:bookmarkEnd w:id="528"/>
+    <w:bookmarkStart w:id="531" w:name="ethics-and-global-health-research"/>
     <w:p>
       <w:pPr>
         <w:pStyle w:val="Heading2"/>
@@ -64123,7 +64140,7 @@
           <w:numId w:val="1186"/>
         </w:numPr>
       </w:pPr>
-      <w:hyperlink r:id="rId528">
+      <w:hyperlink r:id="rId529">
         <w:r>
           <w:rPr>
             <w:rStyle w:val="Hyperlink"/>
@@ -64158,7 +64175,7 @@
           <w:numId w:val="1186"/>
         </w:numPr>
       </w:pPr>
-      <w:hyperlink r:id="rId529">
+      <w:hyperlink r:id="rId530">
         <w:r>
           <w:rPr>
             <w:rStyle w:val="Hyperlink"/>
@@ -64172,9 +64189,9 @@
         <w:br w:type="page"/>
       </w:r>
     </w:p>
-    <w:bookmarkEnd w:id="530"/>
     <w:bookmarkEnd w:id="531"/>
-    <w:bookmarkStart w:id="549" w:name="professional-development"/>
+    <w:bookmarkEnd w:id="532"/>
+    <w:bookmarkStart w:id="550" w:name="professional-development"/>
     <w:p>
       <w:pPr>
         <w:pStyle w:val="Heading1"/>
@@ -64193,7 +64210,7 @@
       <w:r>
         <w:t xml:space="preserve"> </w:t>
       </w:r>
-      <w:hyperlink r:id="rId532">
+      <w:hyperlink r:id="rId533">
         <w:r>
           <w:rPr>
             <w:rStyle w:val="Hyperlink"/>
@@ -64202,7 +64219,7 @@
         </w:r>
       </w:hyperlink>
     </w:p>
-    <w:bookmarkStart w:id="533" w:name="mentoring-philosophy"/>
+    <w:bookmarkStart w:id="534" w:name="mentoring-philosophy"/>
     <w:p>
       <w:pPr>
         <w:pStyle w:val="Heading2"/>
@@ -64279,8 +64296,8 @@
         <w:t xml:space="preserve">Support for both research and career development</w:t>
       </w:r>
     </w:p>
-    <w:bookmarkEnd w:id="533"/>
-    <w:bookmarkStart w:id="536" w:name="individual-development-plans"/>
+    <w:bookmarkEnd w:id="534"/>
+    <w:bookmarkStart w:id="537" w:name="individual-development-plans"/>
     <w:p>
       <w:pPr>
         <w:pStyle w:val="Heading2"/>
@@ -64373,7 +64390,7 @@
           <w:numId w:val="1189"/>
         </w:numPr>
       </w:pPr>
-      <w:hyperlink r:id="rId534">
+      <w:hyperlink r:id="rId535">
         <w:r>
           <w:rPr>
             <w:rStyle w:val="Hyperlink"/>
@@ -64390,7 +64407,7 @@
           <w:numId w:val="1189"/>
         </w:numPr>
       </w:pPr>
-      <w:hyperlink r:id="rId535">
+      <w:hyperlink r:id="rId536">
         <w:r>
           <w:rPr>
             <w:rStyle w:val="Hyperlink"/>
@@ -64399,8 +64416,8 @@
         </w:r>
       </w:hyperlink>
     </w:p>
-    <w:bookmarkEnd w:id="536"/>
-    <w:bookmarkStart w:id="539" w:name="presentations-and-conferences"/>
+    <w:bookmarkEnd w:id="537"/>
+    <w:bookmarkStart w:id="540" w:name="presentations-and-conferences"/>
     <w:p>
       <w:pPr>
         <w:pStyle w:val="Heading2"/>
@@ -64485,7 +64502,7 @@
           <w:numId w:val="1191"/>
         </w:numPr>
       </w:pPr>
-      <w:hyperlink r:id="rId537">
+      <w:hyperlink r:id="rId538">
         <w:r>
           <w:rPr>
             <w:rStyle w:val="Hyperlink"/>
@@ -64519,7 +64536,7 @@
           <w:numId w:val="1191"/>
         </w:numPr>
       </w:pPr>
-      <w:hyperlink r:id="rId538">
+      <w:hyperlink r:id="rId539">
         <w:r>
           <w:rPr>
             <w:rStyle w:val="Hyperlink"/>
@@ -64545,8 +64562,8 @@
         </w:r>
       </w:hyperlink>
     </w:p>
-    <w:bookmarkEnd w:id="539"/>
-    <w:bookmarkStart w:id="543" w:name="scientific-figures-1"/>
+    <w:bookmarkEnd w:id="540"/>
+    <w:bookmarkStart w:id="544" w:name="scientific-figures-1"/>
     <w:p>
       <w:pPr>
         <w:pStyle w:val="Heading2"/>
@@ -64625,7 +64642,7 @@
       <w:r>
         <w:t xml:space="preserve"> </w:t>
       </w:r>
-      <w:hyperlink r:id="rId540">
+      <w:hyperlink r:id="rId541">
         <w:r>
           <w:rPr>
             <w:rStyle w:val="Hyperlink"/>
@@ -64642,7 +64659,7 @@
       <w:r>
         <w:t xml:space="preserve"> </w:t>
       </w:r>
-      <w:hyperlink r:id="rId541">
+      <w:hyperlink r:id="rId542">
         <w:r>
           <w:rPr>
             <w:rStyle w:val="Hyperlink"/>
@@ -64722,7 +64739,7 @@
           <w:numId w:val="1193"/>
         </w:numPr>
       </w:pPr>
-      <w:hyperlink r:id="rId542">
+      <w:hyperlink r:id="rId543">
         <w:r>
           <w:rPr>
             <w:rStyle w:val="Hyperlink"/>
@@ -64731,8 +64748,8 @@
         </w:r>
       </w:hyperlink>
     </w:p>
-    <w:bookmarkEnd w:id="543"/>
-    <w:bookmarkStart w:id="546" w:name="grant-writing"/>
+    <w:bookmarkEnd w:id="544"/>
+    <w:bookmarkStart w:id="547" w:name="grant-writing"/>
     <w:p>
       <w:pPr>
         <w:pStyle w:val="Heading2"/>
@@ -64809,7 +64826,7 @@
           <w:numId w:val="1195"/>
         </w:numPr>
       </w:pPr>
-      <w:hyperlink r:id="rId544">
+      <w:hyperlink r:id="rId545">
         <w:r>
           <w:rPr>
             <w:rStyle w:val="Hyperlink"/>
@@ -64826,7 +64843,7 @@
           <w:numId w:val="1195"/>
         </w:numPr>
       </w:pPr>
-      <w:hyperlink r:id="rId545">
+      <w:hyperlink r:id="rId546">
         <w:r>
           <w:rPr>
             <w:rStyle w:val="Hyperlink"/>
@@ -64843,7 +64860,7 @@
           <w:numId w:val="1195"/>
         </w:numPr>
       </w:pPr>
-      <w:hyperlink r:id="rId526">
+      <w:hyperlink r:id="rId527">
         <w:r>
           <w:rPr>
             <w:rStyle w:val="Hyperlink"/>
@@ -64852,8 +64869,8 @@
         </w:r>
       </w:hyperlink>
     </w:p>
-    <w:bookmarkEnd w:id="546"/>
-    <w:bookmarkStart w:id="547" w:name="teaching-and-outreach"/>
+    <w:bookmarkEnd w:id="547"/>
+    <w:bookmarkStart w:id="548" w:name="teaching-and-outreach"/>
     <w:p>
       <w:pPr>
         <w:pStyle w:val="Heading2"/>
@@ -64906,8 +64923,8 @@
         <w:t xml:space="preserve">Discuss opportunities with PIs</w:t>
       </w:r>
     </w:p>
-    <w:bookmarkEnd w:id="547"/>
-    <w:bookmarkStart w:id="548" w:name="networking"/>
+    <w:bookmarkEnd w:id="548"/>
+    <w:bookmarkStart w:id="549" w:name="networking"/>
     <w:p>
       <w:pPr>
         <w:pStyle w:val="Heading2"/>
@@ -64977,9 +64994,9 @@
         <w:br w:type="page"/>
       </w:r>
     </w:p>
-    <w:bookmarkEnd w:id="548"/>
     <w:bookmarkEnd w:id="549"/>
-    <w:bookmarkStart w:id="557" w:name="manuscript-preparation-and-publication"/>
+    <w:bookmarkEnd w:id="550"/>
+    <w:bookmarkStart w:id="558" w:name="manuscript-preparation-and-publication"/>
     <w:p>
       <w:pPr>
         <w:pStyle w:val="Heading1"/>
@@ -64998,7 +65015,7 @@
       <w:r>
         <w:t xml:space="preserve"> </w:t>
       </w:r>
-      <w:hyperlink r:id="rId532">
+      <w:hyperlink r:id="rId533">
         <w:r>
           <w:rPr>
             <w:rStyle w:val="Hyperlink"/>
@@ -65007,7 +65024,7 @@
         </w:r>
       </w:hyperlink>
     </w:p>
-    <w:bookmarkStart w:id="550" w:name="publication-process"/>
+    <w:bookmarkStart w:id="551" w:name="publication-process"/>
     <w:p>
       <w:pPr>
         <w:pStyle w:val="Heading2"/>
@@ -65176,8 +65193,8 @@
         <w:t xml:space="preserve">: Celebrate and share!</w:t>
       </w:r>
     </w:p>
-    <w:bookmarkEnd w:id="550"/>
-    <w:bookmarkStart w:id="553" w:name="preprints-and-open-access"/>
+    <w:bookmarkEnd w:id="551"/>
+    <w:bookmarkStart w:id="554" w:name="preprints-and-open-access"/>
     <w:p>
       <w:pPr>
         <w:pStyle w:val="Heading2"/>
@@ -65200,7 +65217,7 @@
       <w:r>
         <w:t xml:space="preserve"> </w:t>
       </w:r>
-      <w:hyperlink r:id="rId551">
+      <w:hyperlink r:id="rId552">
         <w:r>
           <w:rPr>
             <w:rStyle w:val="Hyperlink"/>
@@ -65217,7 +65234,7 @@
       <w:r>
         <w:t xml:space="preserve"> </w:t>
       </w:r>
-      <w:hyperlink r:id="rId552">
+      <w:hyperlink r:id="rId553">
         <w:r>
           <w:rPr>
             <w:rStyle w:val="Hyperlink"/>
@@ -65272,7 +65289,7 @@
       <w:r>
         <w:t xml:space="preserve"> </w:t>
       </w:r>
-      <w:hyperlink r:id="rId551">
+      <w:hyperlink r:id="rId552">
         <w:r>
           <w:rPr>
             <w:rStyle w:val="Hyperlink"/>
@@ -65284,8 +65301,8 @@
         <w:t xml:space="preserve">.</w:t>
       </w:r>
     </w:p>
-    <w:bookmarkEnd w:id="553"/>
-    <w:bookmarkStart w:id="555" w:name="reporting-checklists"/>
+    <w:bookmarkEnd w:id="554"/>
+    <w:bookmarkStart w:id="556" w:name="reporting-checklists"/>
     <w:p>
       <w:pPr>
         <w:pStyle w:val="Heading2"/>
@@ -65352,7 +65369,7 @@
       <w:r>
         <w:t xml:space="preserve"> </w:t>
       </w:r>
-      <w:hyperlink r:id="rId554">
+      <w:hyperlink r:id="rId555">
         <w:r>
           <w:rPr>
             <w:rStyle w:val="Hyperlink"/>
@@ -65364,8 +65381,8 @@
         <w:t xml:space="preserve">)</w:t>
       </w:r>
     </w:p>
-    <w:bookmarkEnd w:id="555"/>
-    <w:bookmarkStart w:id="556" w:name="manuscript-checklist-1"/>
+    <w:bookmarkEnd w:id="556"/>
+    <w:bookmarkStart w:id="557" w:name="manuscript-checklist-1"/>
     <w:p>
       <w:pPr>
         <w:pStyle w:val="Heading2"/>
@@ -65609,9 +65626,9 @@
         <w:br w:type="page"/>
       </w:r>
     </w:p>
-    <w:bookmarkEnd w:id="556"/>
     <w:bookmarkEnd w:id="557"/>
-    <w:bookmarkStart w:id="637" w:name="references"/>
+    <w:bookmarkEnd w:id="558"/>
+    <w:bookmarkStart w:id="638" w:name="references"/>
     <w:p>
       <w:pPr>
         <w:pStyle w:val="Heading1"/>
@@ -65620,8 +65637,8 @@
         <w:t xml:space="preserve">References</w:t>
       </w:r>
     </w:p>
-    <w:bookmarkStart w:id="636" w:name="refs"/>
-    <w:bookmarkStart w:id="559" w:name="ref-space_odyssey"/>
+    <w:bookmarkStart w:id="637" w:name="refs"/>
+    <w:bookmarkStart w:id="560" w:name="ref-space_odyssey"/>
     <w:p>
       <w:pPr>
         <w:pStyle w:val="Bibliography"/>
@@ -65638,7 +65655,7 @@
       <w:r>
         <w:t xml:space="preserve"> </w:t>
       </w:r>
-      <w:hyperlink r:id="rId558">
+      <w:hyperlink r:id="rId559">
         <w:r>
           <w:rPr>
             <w:rStyle w:val="Hyperlink"/>
@@ -65650,8 +65667,8 @@
         <w:t xml:space="preserve">.</w:t>
       </w:r>
     </w:p>
-    <w:bookmarkEnd w:id="559"/>
-    <w:bookmarkStart w:id="561" w:name="ref-abimbola2022"/>
+    <w:bookmarkEnd w:id="560"/>
+    <w:bookmarkStart w:id="562" w:name="ref-abimbola2022"/>
     <w:p>
       <w:pPr>
         <w:pStyle w:val="Bibliography"/>
@@ -65684,7 +65701,7 @@
       <w:r>
         <w:t xml:space="preserve"> </w:t>
       </w:r>
-      <w:hyperlink r:id="rId560">
+      <w:hyperlink r:id="rId561">
         <w:r>
           <w:rPr>
             <w:rStyle w:val="Hyperlink"/>
@@ -65696,8 +65713,8 @@
         <w:t xml:space="preserve">.</w:t>
       </w:r>
     </w:p>
-    <w:bookmarkEnd w:id="561"/>
-    <w:bookmarkStart w:id="563" w:name="ref-i_robot"/>
+    <w:bookmarkEnd w:id="562"/>
+    <w:bookmarkStart w:id="564" w:name="ref-i_robot"/>
     <w:p>
       <w:pPr>
         <w:pStyle w:val="Bibliography"/>
@@ -65720,7 +65737,7 @@
       <w:r>
         <w:t xml:space="preserve"> </w:t>
       </w:r>
-      <w:hyperlink r:id="rId562">
+      <w:hyperlink r:id="rId563">
         <w:r>
           <w:rPr>
             <w:rStyle w:val="Hyperlink"/>
@@ -65732,8 +65749,8 @@
         <w:t xml:space="preserve">.</w:t>
       </w:r>
     </w:p>
-    <w:bookmarkEnd w:id="563"/>
-    <w:bookmarkStart w:id="565" w:name="ref-baker2019"/>
+    <w:bookmarkEnd w:id="564"/>
+    <w:bookmarkStart w:id="566" w:name="ref-baker2019"/>
     <w:p>
       <w:pPr>
         <w:pStyle w:val="Bibliography"/>
@@ -65763,7 +65780,7 @@
       <w:r>
         <w:t xml:space="preserve"> </w:t>
       </w:r>
-      <w:hyperlink r:id="rId564">
+      <w:hyperlink r:id="rId565">
         <w:r>
           <w:rPr>
             <w:rStyle w:val="Hyperlink"/>
@@ -65775,8 +65792,8 @@
         <w:t xml:space="preserve">.</w:t>
       </w:r>
     </w:p>
-    <w:bookmarkEnd w:id="565"/>
-    <w:bookmarkStart w:id="567" w:name="ref-battlestar_galactica_2004"/>
+    <w:bookmarkEnd w:id="566"/>
+    <w:bookmarkStart w:id="568" w:name="ref-battlestar_galactica_2004"/>
     <w:p>
       <w:pPr>
         <w:pStyle w:val="Bibliography"/>
@@ -65793,7 +65810,7 @@
       <w:r>
         <w:t xml:space="preserve"> </w:t>
       </w:r>
-      <w:hyperlink r:id="rId566">
+      <w:hyperlink r:id="rId567">
         <w:r>
           <w:rPr>
             <w:rStyle w:val="Hyperlink"/>
@@ -65805,8 +65822,8 @@
         <w:t xml:space="preserve">.</w:t>
       </w:r>
     </w:p>
-    <w:bookmarkEnd w:id="567"/>
-    <w:bookmarkStart w:id="568" w:name="ref-benjaminchunglab"/>
+    <w:bookmarkEnd w:id="568"/>
+    <w:bookmarkStart w:id="569" w:name="ref-benjaminchunglab"/>
     <w:p>
       <w:pPr>
         <w:pStyle w:val="Bibliography"/>
@@ -65823,7 +65840,7 @@
       <w:r>
         <w:t xml:space="preserve"> </w:t>
       </w:r>
-      <w:hyperlink r:id="rId532">
+      <w:hyperlink r:id="rId533">
         <w:r>
           <w:rPr>
             <w:rStyle w:val="Hyperlink"/>
@@ -65835,8 +65852,8 @@
         <w:t xml:space="preserve">.</w:t>
       </w:r>
     </w:p>
-    <w:bookmarkEnd w:id="568"/>
-    <w:bookmarkStart w:id="570" w:name="ref-blade_runner"/>
+    <w:bookmarkEnd w:id="569"/>
+    <w:bookmarkStart w:id="571" w:name="ref-blade_runner"/>
     <w:p>
       <w:pPr>
         <w:pStyle w:val="Bibliography"/>
@@ -65853,7 +65870,7 @@
       <w:r>
         <w:t xml:space="preserve"> </w:t>
       </w:r>
-      <w:hyperlink r:id="rId569">
+      <w:hyperlink r:id="rId570">
         <w:r>
           <w:rPr>
             <w:rStyle w:val="Hyperlink"/>
@@ -65865,8 +65882,8 @@
         <w:t xml:space="preserve">.</w:t>
       </w:r>
     </w:p>
-    <w:bookmarkEnd w:id="570"/>
-    <w:bookmarkStart w:id="572" w:name="ref-bryan2023happygit"/>
+    <w:bookmarkEnd w:id="571"/>
+    <w:bookmarkStart w:id="573" w:name="ref-bryan2023happygit"/>
     <w:p>
       <w:pPr>
         <w:pStyle w:val="Bibliography"/>
@@ -65890,7 +65907,7 @@
       <w:r>
         <w:t xml:space="preserve"> </w:t>
       </w:r>
-      <w:hyperlink r:id="rId571">
+      <w:hyperlink r:id="rId572">
         <w:r>
           <w:rPr>
             <w:rStyle w:val="Hyperlink"/>
@@ -65902,8 +65919,8 @@
         <w:t xml:space="preserve">.</w:t>
       </w:r>
     </w:p>
-    <w:bookmarkEnd w:id="572"/>
-    <w:bookmarkStart w:id="574" w:name="ref-enders_game"/>
+    <w:bookmarkEnd w:id="573"/>
+    <w:bookmarkStart w:id="575" w:name="ref-enders_game"/>
     <w:p>
       <w:pPr>
         <w:pStyle w:val="Bibliography"/>
@@ -65926,7 +65943,7 @@
       <w:r>
         <w:t xml:space="preserve"> </w:t>
       </w:r>
-      <w:hyperlink r:id="rId573">
+      <w:hyperlink r:id="rId574">
         <w:r>
           <w:rPr>
             <w:rStyle w:val="Hyperlink"/>
@@ -65938,8 +65955,8 @@
         <w:t xml:space="preserve">.</w:t>
       </w:r>
     </w:p>
-    <w:bookmarkEnd w:id="574"/>
-    <w:bookmarkStart w:id="576" w:name="ref-crameri2020"/>
+    <w:bookmarkEnd w:id="575"/>
+    <w:bookmarkStart w:id="577" w:name="ref-crameri2020"/>
     <w:p>
       <w:pPr>
         <w:pStyle w:val="Bibliography"/>
@@ -65972,7 +65989,7 @@
       <w:r>
         <w:t xml:space="preserve"> </w:t>
       </w:r>
-      <w:hyperlink r:id="rId575">
+      <w:hyperlink r:id="rId576">
         <w:r>
           <w:rPr>
             <w:rStyle w:val="Hyperlink"/>
@@ -65984,8 +66001,8 @@
         <w:t xml:space="preserve">.</w:t>
       </w:r>
     </w:p>
-    <w:bookmarkEnd w:id="576"/>
-    <w:bookmarkStart w:id="578" w:name="ref-creativecommons"/>
+    <w:bookmarkEnd w:id="577"/>
+    <w:bookmarkStart w:id="579" w:name="ref-creativecommons"/>
     <w:p>
       <w:pPr>
         <w:pStyle w:val="Bibliography"/>
@@ -66002,7 +66019,7 @@
       <w:r>
         <w:t xml:space="preserve"> </w:t>
       </w:r>
-      <w:hyperlink r:id="rId577">
+      <w:hyperlink r:id="rId578">
         <w:r>
           <w:rPr>
             <w:rStyle w:val="Hyperlink"/>
@@ -66014,8 +66031,8 @@
         <w:t xml:space="preserve">.</w:t>
       </w:r>
     </w:p>
-    <w:bookmarkEnd w:id="578"/>
-    <w:bookmarkStart w:id="580" w:name="ref-credit"/>
+    <w:bookmarkEnd w:id="579"/>
+    <w:bookmarkStart w:id="581" w:name="ref-credit"/>
     <w:p>
       <w:pPr>
         <w:pStyle w:val="Bibliography"/>
@@ -66032,7 +66049,7 @@
       <w:r>
         <w:t xml:space="preserve"> </w:t>
       </w:r>
-      <w:hyperlink r:id="rId579">
+      <w:hyperlink r:id="rId580">
         <w:r>
           <w:rPr>
             <w:rStyle w:val="Hyperlink"/>
@@ -66044,8 +66061,8 @@
         <w:t xml:space="preserve">.</w:t>
       </w:r>
     </w:p>
-    <w:bookmarkEnd w:id="580"/>
-    <w:bookmarkStart w:id="582" w:name="ref-dryad"/>
+    <w:bookmarkEnd w:id="581"/>
+    <w:bookmarkStart w:id="583" w:name="ref-dryad"/>
     <w:p>
       <w:pPr>
         <w:pStyle w:val="Bibliography"/>
@@ -66062,7 +66079,7 @@
       <w:r>
         <w:t xml:space="preserve"> </w:t>
       </w:r>
-      <w:hyperlink r:id="rId581">
+      <w:hyperlink r:id="rId582">
         <w:r>
           <w:rPr>
             <w:rStyle w:val="Hyperlink"/>
@@ -66074,8 +66091,8 @@
         <w:t xml:space="preserve">.</w:t>
       </w:r>
     </w:p>
-    <w:bookmarkEnd w:id="582"/>
-    <w:bookmarkStart w:id="583" w:name="ref-equatornetwork"/>
+    <w:bookmarkEnd w:id="583"/>
+    <w:bookmarkStart w:id="584" w:name="ref-equatornetwork"/>
     <w:p>
       <w:pPr>
         <w:pStyle w:val="Bibliography"/>
@@ -66092,7 +66109,7 @@
       <w:r>
         <w:t xml:space="preserve"> </w:t>
       </w:r>
-      <w:hyperlink r:id="rId554">
+      <w:hyperlink r:id="rId555">
         <w:r>
           <w:rPr>
             <w:rStyle w:val="Hyperlink"/>
@@ -66104,8 +66121,8 @@
         <w:t xml:space="preserve">.</w:t>
       </w:r>
     </w:p>
-    <w:bookmarkEnd w:id="583"/>
-    <w:bookmarkStart w:id="585" w:name="ref-fay2021engineering"/>
+    <w:bookmarkEnd w:id="584"/>
+    <w:bookmarkStart w:id="586" w:name="ref-fay2021engineering"/>
     <w:p>
       <w:pPr>
         <w:pStyle w:val="Bibliography"/>
@@ -66129,7 +66146,7 @@
       <w:r>
         <w:t xml:space="preserve"> </w:t>
       </w:r>
-      <w:hyperlink r:id="rId584">
+      <w:hyperlink r:id="rId585">
         <w:r>
           <w:rPr>
             <w:rStyle w:val="Hyperlink"/>
@@ -66141,8 +66158,8 @@
         <w:t xml:space="preserve">.</w:t>
       </w:r>
     </w:p>
-    <w:bookmarkEnd w:id="585"/>
-    <w:bookmarkStart w:id="587" w:name="ref-humans_are_dead"/>
+    <w:bookmarkEnd w:id="586"/>
+    <w:bookmarkStart w:id="588" w:name="ref-humans_are_dead"/>
     <w:p>
       <w:pPr>
         <w:pStyle w:val="Bibliography"/>
@@ -66165,7 +66182,7 @@
       <w:r>
         <w:t xml:space="preserve"> </w:t>
       </w:r>
-      <w:hyperlink r:id="rId586">
+      <w:hyperlink r:id="rId587">
         <w:r>
           <w:rPr>
             <w:rStyle w:val="Hyperlink"/>
@@ -66177,8 +66194,8 @@
         <w:t xml:space="preserve">.</w:t>
       </w:r>
     </w:p>
-    <w:bookmarkEnd w:id="587"/>
-    <w:bookmarkStart w:id="589" w:name="ref-githubdesktop"/>
+    <w:bookmarkEnd w:id="588"/>
+    <w:bookmarkStart w:id="590" w:name="ref-githubdesktop"/>
     <w:p>
       <w:pPr>
         <w:pStyle w:val="Bibliography"/>
@@ -66195,7 +66212,7 @@
       <w:r>
         <w:t xml:space="preserve"> </w:t>
       </w:r>
-      <w:hyperlink r:id="rId588">
+      <w:hyperlink r:id="rId589">
         <w:r>
           <w:rPr>
             <w:rStyle w:val="Hyperlink"/>
@@ -66207,8 +66224,8 @@
         <w:t xml:space="preserve">.</w:t>
       </w:r>
     </w:p>
-    <w:bookmarkEnd w:id="589"/>
-    <w:bookmarkStart w:id="591" w:name="ref-dune"/>
+    <w:bookmarkEnd w:id="590"/>
+    <w:bookmarkStart w:id="592" w:name="ref-dune"/>
     <w:p>
       <w:pPr>
         <w:pStyle w:val="Bibliography"/>
@@ -66231,7 +66248,7 @@
       <w:r>
         <w:t xml:space="preserve"> </w:t>
       </w:r>
-      <w:hyperlink r:id="rId590">
+      <w:hyperlink r:id="rId591">
         <w:r>
           <w:rPr>
             <w:rStyle w:val="Hyperlink"/>
@@ -66243,8 +66260,8 @@
         <w:t xml:space="preserve">.</w:t>
       </w:r>
     </w:p>
-    <w:bookmarkEnd w:id="591"/>
-    <w:bookmarkStart w:id="593" w:name="ref-plos_data"/>
+    <w:bookmarkEnd w:id="592"/>
+    <w:bookmarkStart w:id="594" w:name="ref-plos_data"/>
     <w:p>
       <w:pPr>
         <w:pStyle w:val="Bibliography"/>
@@ -66261,7 +66278,7 @@
       <w:r>
         <w:t xml:space="preserve"> </w:t>
       </w:r>
-      <w:hyperlink r:id="rId592">
+      <w:hyperlink r:id="rId593">
         <w:r>
           <w:rPr>
             <w:rStyle w:val="Hyperlink"/>
@@ -66273,8 +66290,8 @@
         <w:t xml:space="preserve">.</w:t>
       </w:r>
     </w:p>
-    <w:bookmarkEnd w:id="593"/>
-    <w:bookmarkStart w:id="594" w:name="ref-icmje"/>
+    <w:bookmarkEnd w:id="594"/>
+    <w:bookmarkStart w:id="595" w:name="ref-icmje"/>
     <w:p>
       <w:pPr>
         <w:pStyle w:val="Bibliography"/>
@@ -66309,8 +66326,8 @@
         <w:t xml:space="preserve">.</w:t>
       </w:r>
     </w:p>
-    <w:bookmarkEnd w:id="594"/>
-    <w:bookmarkStart w:id="595" w:name="ref-medRxiv"/>
+    <w:bookmarkEnd w:id="595"/>
+    <w:bookmarkStart w:id="596" w:name="ref-medRxiv"/>
     <w:p>
       <w:pPr>
         <w:pStyle w:val="Bibliography"/>
@@ -66327,7 +66344,7 @@
       <w:r>
         <w:t xml:space="preserve"> </w:t>
       </w:r>
-      <w:hyperlink r:id="rId551">
+      <w:hyperlink r:id="rId552">
         <w:r>
           <w:rPr>
             <w:rStyle w:val="Hyperlink"/>
@@ -66339,8 +66356,8 @@
         <w:t xml:space="preserve">.</w:t>
       </w:r>
     </w:p>
-    <w:bookmarkEnd w:id="595"/>
-    <w:bookmarkStart w:id="597" w:name="ref-merali2010"/>
+    <w:bookmarkEnd w:id="596"/>
+    <w:bookmarkStart w:id="598" w:name="ref-merali2010"/>
     <w:p>
       <w:pPr>
         <w:pStyle w:val="Bibliography"/>
@@ -66373,7 +66390,7 @@
       <w:r>
         <w:t xml:space="preserve"> </w:t>
       </w:r>
-      <w:hyperlink r:id="rId596">
+      <w:hyperlink r:id="rId597">
         <w:r>
           <w:rPr>
             <w:rStyle w:val="Hyperlink"/>
@@ -66385,8 +66402,8 @@
         <w:t xml:space="preserve">.</w:t>
       </w:r>
     </w:p>
-    <w:bookmarkEnd w:id="597"/>
-    <w:bookmarkStart w:id="599" w:name="ref-munafo2017"/>
+    <w:bookmarkEnd w:id="598"/>
+    <w:bookmarkStart w:id="600" w:name="ref-munafo2017"/>
     <w:p>
       <w:pPr>
         <w:pStyle w:val="Bibliography"/>
@@ -66419,7 +66436,7 @@
       <w:r>
         <w:t xml:space="preserve"> </w:t>
       </w:r>
-      <w:hyperlink r:id="rId598">
+      <w:hyperlink r:id="rId599">
         <w:r>
           <w:rPr>
             <w:rStyle w:val="Hyperlink"/>
@@ -66431,8 +66448,8 @@
         <w:t xml:space="preserve">.</w:t>
       </w:r>
     </w:p>
-    <w:bookmarkEnd w:id="599"/>
-    <w:bookmarkStart w:id="601" w:name="ref-nuzzo2015"/>
+    <w:bookmarkEnd w:id="600"/>
+    <w:bookmarkStart w:id="602" w:name="ref-nuzzo2015"/>
     <w:p>
       <w:pPr>
         <w:pStyle w:val="Bibliography"/>
@@ -66465,7 +66482,7 @@
       <w:r>
         <w:t xml:space="preserve"> </w:t>
       </w:r>
-      <w:hyperlink r:id="rId600">
+      <w:hyperlink r:id="rId601">
         <w:r>
           <w:rPr>
             <w:rStyle w:val="Hyperlink"/>
@@ -66477,8 +66494,8 @@
         <w:t xml:space="preserve">.</w:t>
       </w:r>
     </w:p>
-    <w:bookmarkEnd w:id="601"/>
-    <w:bookmarkStart w:id="603" w:name="ref-osf"/>
+    <w:bookmarkEnd w:id="602"/>
+    <w:bookmarkStart w:id="604" w:name="ref-osf"/>
     <w:p>
       <w:pPr>
         <w:pStyle w:val="Bibliography"/>
@@ -66495,7 +66512,7 @@
       <w:r>
         <w:t xml:space="preserve"> </w:t>
       </w:r>
-      <w:hyperlink r:id="rId602">
+      <w:hyperlink r:id="rId603">
         <w:r>
           <w:rPr>
             <w:rStyle w:val="Hyperlink"/>
@@ -66507,8 +66524,8 @@
         <w:t xml:space="preserve">.</w:t>
       </w:r>
     </w:p>
-    <w:bookmarkEnd w:id="603"/>
-    <w:bookmarkStart w:id="605" w:name="ref-gitfixum"/>
+    <w:bookmarkEnd w:id="604"/>
+    <w:bookmarkStart w:id="606" w:name="ref-gitfixum"/>
     <w:p>
       <w:pPr>
         <w:pStyle w:val="Bibliography"/>
@@ -66525,7 +66542,7 @@
       <w:r>
         <w:t xml:space="preserve"> </w:t>
       </w:r>
-      <w:hyperlink r:id="rId604">
+      <w:hyperlink r:id="rId605">
         <w:r>
           <w:rPr>
             <w:rStyle w:val="Hyperlink"/>
@@ -66537,8 +66554,8 @@
         <w:t xml:space="preserve">.</w:t>
       </w:r>
     </w:p>
-    <w:bookmarkEnd w:id="605"/>
-    <w:bookmarkStart w:id="607" w:name="ref-rougier2014"/>
+    <w:bookmarkEnd w:id="606"/>
+    <w:bookmarkStart w:id="608" w:name="ref-rougier2014"/>
     <w:p>
       <w:pPr>
         <w:pStyle w:val="Bibliography"/>
@@ -66571,7 +66588,7 @@
       <w:r>
         <w:t xml:space="preserve"> </w:t>
       </w:r>
-      <w:hyperlink r:id="rId606">
+      <w:hyperlink r:id="rId607">
         <w:r>
           <w:rPr>
             <w:rStyle w:val="Hyperlink"/>
@@ -66583,8 +66600,8 @@
         <w:t xml:space="preserve">.</w:t>
       </w:r>
     </w:p>
-    <w:bookmarkEnd w:id="607"/>
-    <w:bookmarkStart w:id="609" w:name="ref-silbiger2019"/>
+    <w:bookmarkEnd w:id="608"/>
+    <w:bookmarkStart w:id="610" w:name="ref-silbiger2019"/>
     <w:p>
       <w:pPr>
         <w:pStyle w:val="Bibliography"/>
@@ -66614,7 +66631,7 @@
       <w:r>
         <w:t xml:space="preserve"> </w:t>
       </w:r>
-      <w:hyperlink r:id="rId608">
+      <w:hyperlink r:id="rId609">
         <w:r>
           <w:rPr>
             <w:rStyle w:val="Hyperlink"/>
@@ -66626,8 +66643,8 @@
         <w:t xml:space="preserve">.</w:t>
       </w:r>
     </w:p>
-    <w:bookmarkEnd w:id="609"/>
-    <w:bookmarkStart w:id="611" w:name="ref-slurm"/>
+    <w:bookmarkEnd w:id="610"/>
+    <w:bookmarkStart w:id="612" w:name="ref-slurm"/>
     <w:p>
       <w:pPr>
         <w:pStyle w:val="Bibliography"/>
@@ -66644,7 +66661,7 @@
       <w:r>
         <w:t xml:space="preserve"> </w:t>
       </w:r>
-      <w:hyperlink r:id="rId610">
+      <w:hyperlink r:id="rId611">
         <w:r>
           <w:rPr>
             <w:rStyle w:val="Hyperlink"/>
@@ -66656,8 +66673,8 @@
         <w:t xml:space="preserve">.</w:t>
       </w:r>
     </w:p>
-    <w:bookmarkEnd w:id="611"/>
-    <w:bookmarkStart w:id="613" w:name="ref-stoddart2019"/>
+    <w:bookmarkEnd w:id="612"/>
+    <w:bookmarkStart w:id="614" w:name="ref-stoddart2019"/>
     <w:p>
       <w:pPr>
         <w:pStyle w:val="Bibliography"/>
@@ -66687,7 +66704,7 @@
       <w:r>
         <w:t xml:space="preserve"> </w:t>
       </w:r>
-      <w:hyperlink r:id="rId612">
+      <w:hyperlink r:id="rId613">
         <w:r>
           <w:rPr>
             <w:rStyle w:val="Hyperlink"/>
@@ -66699,8 +66716,8 @@
         <w:t xml:space="preserve">.</w:t>
       </w:r>
     </w:p>
-    <w:bookmarkEnd w:id="613"/>
-    <w:bookmarkStart w:id="615" w:name="ref-terminator"/>
+    <w:bookmarkEnd w:id="614"/>
+    <w:bookmarkStart w:id="616" w:name="ref-terminator"/>
     <w:p>
       <w:pPr>
         <w:pStyle w:val="Bibliography"/>
@@ -66717,7 +66734,7 @@
       <w:r>
         <w:t xml:space="preserve"> </w:t>
       </w:r>
-      <w:hyperlink r:id="rId614">
+      <w:hyperlink r:id="rId615">
         <w:r>
           <w:rPr>
             <w:rStyle w:val="Hyperlink"/>
@@ -66729,8 +66746,8 @@
         <w:t xml:space="preserve">.</w:t>
       </w:r>
     </w:p>
-    <w:bookmarkEnd w:id="615"/>
-    <w:bookmarkStart w:id="617" w:name="ref-matrix"/>
+    <w:bookmarkEnd w:id="616"/>
+    <w:bookmarkStart w:id="618" w:name="ref-matrix"/>
     <w:p>
       <w:pPr>
         <w:pStyle w:val="Bibliography"/>
@@ -66747,7 +66764,7 @@
       <w:r>
         <w:t xml:space="preserve"> </w:t>
       </w:r>
-      <w:hyperlink r:id="rId616">
+      <w:hyperlink r:id="rId617">
         <w:r>
           <w:rPr>
             <w:rStyle w:val="Hyperlink"/>
@@ -66759,8 +66776,8 @@
         <w:t xml:space="preserve">.</w:t>
       </w:r>
     </w:p>
-    <w:bookmarkEnd w:id="617"/>
-    <w:bookmarkStart w:id="619" w:name="ref-tidyverse2023codereview"/>
+    <w:bookmarkEnd w:id="618"/>
+    <w:bookmarkStart w:id="620" w:name="ref-tidyverse2023codereview"/>
     <w:p>
       <w:pPr>
         <w:pStyle w:val="Bibliography"/>
@@ -66784,7 +66801,7 @@
       <w:r>
         <w:t xml:space="preserve"> </w:t>
       </w:r>
-      <w:hyperlink r:id="rId618">
+      <w:hyperlink r:id="rId619">
         <w:r>
           <w:rPr>
             <w:rStyle w:val="Hyperlink"/>
@@ -66796,8 +66813,8 @@
         <w:t xml:space="preserve">.</w:t>
       </w:r>
     </w:p>
-    <w:bookmarkEnd w:id="619"/>
-    <w:bookmarkStart w:id="621" w:name="ref-vannoorden2021"/>
+    <w:bookmarkEnd w:id="620"/>
+    <w:bookmarkStart w:id="622" w:name="ref-vannoorden2021"/>
     <w:p>
       <w:pPr>
         <w:pStyle w:val="Bibliography"/>
@@ -66827,7 +66844,7 @@
       <w:r>
         <w:t xml:space="preserve"> </w:t>
       </w:r>
-      <w:hyperlink r:id="rId620">
+      <w:hyperlink r:id="rId621">
         <w:r>
           <w:rPr>
             <w:rStyle w:val="Hyperlink"/>
@@ -66839,8 +66856,8 @@
         <w:t xml:space="preserve">.</w:t>
       </w:r>
     </w:p>
-    <w:bookmarkEnd w:id="621"/>
-    <w:bookmarkStart w:id="623" w:name="ref-wargames"/>
+    <w:bookmarkEnd w:id="622"/>
+    <w:bookmarkStart w:id="624" w:name="ref-wargames"/>
     <w:p>
       <w:pPr>
         <w:pStyle w:val="Bibliography"/>
@@ -66857,7 +66874,7 @@
       <w:r>
         <w:t xml:space="preserve"> </w:t>
       </w:r>
-      <w:hyperlink r:id="rId622">
+      <w:hyperlink r:id="rId623">
         <w:r>
           <w:rPr>
             <w:rStyle w:val="Hyperlink"/>
@@ -66869,8 +66886,8 @@
         <w:t xml:space="preserve">.</w:t>
       </w:r>
     </w:p>
-    <w:bookmarkEnd w:id="623"/>
-    <w:bookmarkStart w:id="625" w:name="ref-wickham2019advr"/>
+    <w:bookmarkEnd w:id="624"/>
+    <w:bookmarkStart w:id="626" w:name="ref-wickham2019advr"/>
     <w:p>
       <w:pPr>
         <w:pStyle w:val="Bibliography"/>
@@ -66894,7 +66911,7 @@
       <w:r>
         <w:t xml:space="preserve"> </w:t>
       </w:r>
-      <w:hyperlink r:id="rId624">
+      <w:hyperlink r:id="rId625">
         <w:r>
           <w:rPr>
             <w:rStyle w:val="Hyperlink"/>
@@ -66906,8 +66923,8 @@
         <w:t xml:space="preserve">.</w:t>
       </w:r>
     </w:p>
-    <w:bookmarkEnd w:id="625"/>
-    <w:bookmarkStart w:id="627" w:name="ref-wickham2021shiny"/>
+    <w:bookmarkEnd w:id="626"/>
+    <w:bookmarkStart w:id="628" w:name="ref-wickham2021shiny"/>
     <w:p>
       <w:pPr>
         <w:pStyle w:val="Bibliography"/>
@@ -66931,7 +66948,7 @@
       <w:r>
         <w:t xml:space="preserve"> </w:t>
       </w:r>
-      <w:hyperlink r:id="rId626">
+      <w:hyperlink r:id="rId627">
         <w:r>
           <w:rPr>
             <w:rStyle w:val="Hyperlink"/>
@@ -66943,8 +66960,8 @@
         <w:t xml:space="preserve">.</w:t>
       </w:r>
     </w:p>
-    <w:bookmarkEnd w:id="627"/>
-    <w:bookmarkStart w:id="628" w:name="ref-wickham2023tidyverse"/>
+    <w:bookmarkEnd w:id="628"/>
+    <w:bookmarkStart w:id="629" w:name="ref-wickham2023tidyverse"/>
     <w:p>
       <w:pPr>
         <w:pStyle w:val="Bibliography"/>
@@ -66980,8 +66997,8 @@
         <w:t xml:space="preserve">.</w:t>
       </w:r>
     </w:p>
-    <w:bookmarkEnd w:id="628"/>
-    <w:bookmarkStart w:id="630" w:name="ref-wickham2023tidydesign"/>
+    <w:bookmarkEnd w:id="629"/>
+    <w:bookmarkStart w:id="631" w:name="ref-wickham2023tidydesign"/>
     <w:p>
       <w:pPr>
         <w:pStyle w:val="Bibliography"/>
@@ -67005,7 +67022,7 @@
       <w:r>
         <w:t xml:space="preserve"> </w:t>
       </w:r>
-      <w:hyperlink r:id="rId629">
+      <w:hyperlink r:id="rId630">
         <w:r>
           <w:rPr>
             <w:rStyle w:val="Hyperlink"/>
@@ -67017,8 +67034,8 @@
         <w:t xml:space="preserve">.</w:t>
       </w:r>
     </w:p>
-    <w:bookmarkEnd w:id="630"/>
-    <w:bookmarkStart w:id="632" w:name="ref-wickham2023rpkgs"/>
+    <w:bookmarkEnd w:id="631"/>
+    <w:bookmarkStart w:id="633" w:name="ref-wickham2023rpkgs"/>
     <w:p>
       <w:pPr>
         <w:pStyle w:val="Bibliography"/>
@@ -67042,7 +67059,7 @@
       <w:r>
         <w:t xml:space="preserve"> </w:t>
       </w:r>
-      <w:hyperlink r:id="rId631">
+      <w:hyperlink r:id="rId632">
         <w:r>
           <w:rPr>
             <w:rStyle w:val="Hyperlink"/>
@@ -67054,8 +67071,8 @@
         <w:t xml:space="preserve">.</w:t>
       </w:r>
     </w:p>
-    <w:bookmarkEnd w:id="632"/>
-    <w:bookmarkStart w:id="634" w:name="ref-wickham2023r4ds"/>
+    <w:bookmarkEnd w:id="633"/>
+    <w:bookmarkStart w:id="635" w:name="ref-wickham2023r4ds"/>
     <w:p>
       <w:pPr>
         <w:pStyle w:val="Bibliography"/>
@@ -67079,7 +67096,7 @@
       <w:r>
         <w:t xml:space="preserve"> </w:t>
       </w:r>
-      <w:hyperlink r:id="rId633">
+      <w:hyperlink r:id="rId634">
         <w:r>
           <w:rPr>
             <w:rStyle w:val="Hyperlink"/>
@@ -67091,8 +67108,8 @@
         <w:t xml:space="preserve">.</w:t>
       </w:r>
     </w:p>
-    <w:bookmarkEnd w:id="634"/>
-    <w:bookmarkStart w:id="635" w:name="ref-R-roxygen2"/>
+    <w:bookmarkEnd w:id="635"/>
+    <w:bookmarkStart w:id="636" w:name="ref-R-roxygen2"/>
     <w:p>
       <w:pPr>
         <w:pStyle w:val="Bibliography"/>
@@ -67128,15 +67145,15 @@
         <w:t xml:space="preserve">.</w:t>
       </w:r>
     </w:p>
-    <w:bookmarkEnd w:id="635"/>
     <w:bookmarkEnd w:id="636"/>
+    <w:bookmarkEnd w:id="637"/>
     <w:p>
       <w:r>
         <w:br w:type="page"/>
       </w:r>
     </w:p>
-    <w:bookmarkEnd w:id="637"/>
-    <w:bookmarkStart w:id="639" w:name="sec-appendix-copilot-instructions"/>
+    <w:bookmarkEnd w:id="638"/>
+    <w:bookmarkStart w:id="640" w:name="sec-appendix-copilot-instructions"/>
     <w:p>
       <w:pPr>
         <w:pStyle w:val="Heading1"/>
@@ -67176,7 +67193,7 @@
       <w:r>
         <w:t xml:space="preserve"> </w:t>
       </w:r>
-      <w:hyperlink r:id="rId638">
+      <w:hyperlink r:id="rId639">
         <w:r>
           <w:rPr>
             <w:rStyle w:val="Hyperlink"/>
@@ -67190,8 +67207,8 @@
         <w:br w:type="page"/>
       </w:r>
     </w:p>
-    <w:bookmarkEnd w:id="639"/>
-    <w:bookmarkStart w:id="641" w:name="sec-appendix-copilot-setup-steps"/>
+    <w:bookmarkEnd w:id="640"/>
+    <w:bookmarkStart w:id="642" w:name="sec-appendix-copilot-setup-steps"/>
     <w:p>
       <w:pPr>
         <w:pStyle w:val="Heading1"/>
@@ -67231,7 +67248,7 @@
       <w:r>
         <w:t xml:space="preserve"> </w:t>
       </w:r>
-      <w:hyperlink r:id="rId640">
+      <w:hyperlink r:id="rId641">
         <w:r>
           <w:rPr>
             <w:rStyle w:val="Hyperlink"/>
@@ -67245,8 +67262,8 @@
         <w:br w:type="page"/>
       </w:r>
     </w:p>
-    <w:bookmarkEnd w:id="641"/>
-    <w:bookmarkStart w:id="642" w:name="document-generation-metadata"/>
+    <w:bookmarkEnd w:id="642"/>
+    <w:bookmarkStart w:id="643" w:name="document-generation-metadata"/>
     <w:p>
       <w:pPr>
         <w:pStyle w:val="Heading1"/>
@@ -67304,7 +67321,7 @@
         <w:t xml:space="preserve"> </w:t>
       </w:r>
       <w:r>
-        <w:t xml:space="preserve">51d5de0</w:t>
+        <w:t xml:space="preserve">dd3d9e1</w:t>
       </w:r>
     </w:p>
     <w:p>
@@ -67326,7 +67343,7 @@
         <w:t xml:space="preserve"> </w:t>
       </w:r>
       <w:r>
-        <w:t xml:space="preserve">51d5de0559100275860270f8dcecc70f0b29c322</w:t>
+        <w:t xml:space="preserve">dd3d9e146ebb5fa650d02c2936b806605c0a576e</w:t>
       </w:r>
     </w:p>
     <w:p>
@@ -67348,7 +67365,7 @@
         <w:t xml:space="preserve"> </w:t>
       </w:r>
       <w:r>
-        <w:t xml:space="preserve">2026-01-16 23:42:18 +0000</w:t>
+        <w:t xml:space="preserve">2026-01-16 16:00:06 -0800</w:t>
       </w:r>
     </w:p>
     <w:p>
@@ -67365,7 +67382,7 @@
         <w:t xml:space="preserve">use this commit information to set up the PR correctly and account for any commits that have been added since this document was generated.</w:t>
       </w:r>
     </w:p>
-    <w:bookmarkEnd w:id="642"/>
+    <w:bookmarkEnd w:id="643"/>
     <w:sectPr>
       <w:footnotePr>
         <w:numRestart w:val="eachSect"/>
